--- a/MA/SPSS Daten/NASA TLX.docx
+++ b/MA/SPSS Daten/NASA TLX.docx
@@ -1684,7 +1684,7 @@
         <w:autoSpaceDE w:val="0"/>
         <w:autoSpaceDN w:val="0"/>
         <w:adjustRightInd w:val="0"/>
-        <w:spacing w:after="0" w:line="400" w:lineRule="atLeast"/>
+        <w:spacing w:after="0" w:line="240" w:lineRule="auto"/>
         <w:rPr>
           <w:rFonts w:ascii="Times New Roman" w:hAnsi="Times New Roman" w:cs="Times New Roman"/>
           <w:sz w:val="24"/>
@@ -1694,7 +1694,7 @@
     </w:p>
     <w:tbl>
       <w:tblPr>
-        <w:tblW w:w="4468" w:type="dxa"/>
+        <w:tblW w:w="3827" w:type="dxa"/>
         <w:tblBorders>
           <w:top w:val="single" w:sz="8" w:space="0" w:color="000000"/>
           <w:left w:val="single" w:sz="8" w:space="0" w:color="000000"/>
@@ -1711,16 +1711,22 @@
         <w:tblLook w:val="0000" w:firstRow="0" w:lastRow="0" w:firstColumn="0" w:lastColumn="0" w:noHBand="0" w:noVBand="0"/>
       </w:tblPr>
       <w:tblGrid>
-        <w:gridCol w:w="2872"/>
-        <w:gridCol w:w="1596"/>
+        <w:gridCol w:w="2460"/>
+        <w:gridCol w:w="1367"/>
       </w:tblGrid>
       <w:tr>
+        <w:tblPrEx>
+          <w:tblCellMar>
+            <w:top w:w="0" w:type="dxa"/>
+            <w:bottom w:w="0" w:type="dxa"/>
+          </w:tblCellMar>
+        </w:tblPrEx>
         <w:trPr>
           <w:cantSplit/>
         </w:trPr>
         <w:tc>
           <w:tcPr>
-            <w:tcW w:w="4467" w:type="dxa"/>
+            <w:tcW w:w="3826" w:type="dxa"/>
             <w:gridSpan w:val="2"/>
             <w:tcBorders>
               <w:top w:val="nil"/>
@@ -1778,12 +1784,18 @@
         </w:tc>
       </w:tr>
       <w:tr>
+        <w:tblPrEx>
+          <w:tblCellMar>
+            <w:top w:w="0" w:type="dxa"/>
+            <w:bottom w:w="0" w:type="dxa"/>
+          </w:tblCellMar>
+        </w:tblPrEx>
         <w:trPr>
           <w:cantSplit/>
         </w:trPr>
         <w:tc>
           <w:tcPr>
-            <w:tcW w:w="2871" w:type="dxa"/>
+            <w:tcW w:w="2459" w:type="dxa"/>
             <w:tcBorders>
               <w:top w:val="nil"/>
               <w:left w:val="nil"/>
@@ -1809,7 +1821,7 @@
         </w:tc>
         <w:tc>
           <w:tcPr>
-            <w:tcW w:w="1596" w:type="dxa"/>
+            <w:tcW w:w="1367" w:type="dxa"/>
             <w:tcBorders>
               <w:top w:val="nil"/>
               <w:left w:val="nil"/>
@@ -1847,12 +1859,18 @@
         </w:tc>
       </w:tr>
       <w:tr>
+        <w:tblPrEx>
+          <w:tblCellMar>
+            <w:top w:w="0" w:type="dxa"/>
+            <w:bottom w:w="0" w:type="dxa"/>
+          </w:tblCellMar>
+        </w:tblPrEx>
         <w:trPr>
           <w:cantSplit/>
         </w:trPr>
         <w:tc>
           <w:tcPr>
-            <w:tcW w:w="2871" w:type="dxa"/>
+            <w:tcW w:w="2459" w:type="dxa"/>
             <w:tcBorders>
               <w:top w:val="single" w:sz="8" w:space="0" w:color="152935"/>
               <w:left w:val="nil"/>
@@ -1888,7 +1906,7 @@
         </w:tc>
         <w:tc>
           <w:tcPr>
-            <w:tcW w:w="1596" w:type="dxa"/>
+            <w:tcW w:w="1367" w:type="dxa"/>
             <w:tcBorders>
               <w:top w:val="single" w:sz="8" w:space="0" w:color="152935"/>
               <w:left w:val="nil"/>
@@ -1925,12 +1943,18 @@
         </w:tc>
       </w:tr>
       <w:tr>
+        <w:tblPrEx>
+          <w:tblCellMar>
+            <w:top w:w="0" w:type="dxa"/>
+            <w:bottom w:w="0" w:type="dxa"/>
+          </w:tblCellMar>
+        </w:tblPrEx>
         <w:trPr>
           <w:cantSplit/>
         </w:trPr>
         <w:tc>
           <w:tcPr>
-            <w:tcW w:w="2871" w:type="dxa"/>
+            <w:tcW w:w="2459" w:type="dxa"/>
             <w:tcBorders>
               <w:top w:val="single" w:sz="8" w:space="0" w:color="AEAEAE"/>
               <w:left w:val="nil"/>
@@ -1977,7 +2001,7 @@
         </w:tc>
         <w:tc>
           <w:tcPr>
-            <w:tcW w:w="1596" w:type="dxa"/>
+            <w:tcW w:w="1367" w:type="dxa"/>
             <w:tcBorders>
               <w:top w:val="single" w:sz="8" w:space="0" w:color="AEAEAE"/>
               <w:left w:val="nil"/>
@@ -2014,12 +2038,18 @@
         </w:tc>
       </w:tr>
       <w:tr>
+        <w:tblPrEx>
+          <w:tblCellMar>
+            <w:top w:w="0" w:type="dxa"/>
+            <w:bottom w:w="0" w:type="dxa"/>
+          </w:tblCellMar>
+        </w:tblPrEx>
         <w:trPr>
           <w:cantSplit/>
         </w:trPr>
         <w:tc>
           <w:tcPr>
-            <w:tcW w:w="2871" w:type="dxa"/>
+            <w:tcW w:w="2459" w:type="dxa"/>
             <w:tcBorders>
               <w:top w:val="single" w:sz="8" w:space="0" w:color="AEAEAE"/>
               <w:left w:val="nil"/>
@@ -2055,7 +2085,7 @@
         </w:tc>
         <w:tc>
           <w:tcPr>
-            <w:tcW w:w="1596" w:type="dxa"/>
+            <w:tcW w:w="1367" w:type="dxa"/>
             <w:tcBorders>
               <w:top w:val="single" w:sz="8" w:space="0" w:color="AEAEAE"/>
               <w:left w:val="nil"/>
@@ -2092,16 +2122,22 @@
         </w:tc>
       </w:tr>
       <w:tr>
+        <w:tblPrEx>
+          <w:tblCellMar>
+            <w:top w:w="0" w:type="dxa"/>
+            <w:bottom w:w="0" w:type="dxa"/>
+          </w:tblCellMar>
+        </w:tblPrEx>
         <w:trPr>
           <w:cantSplit/>
         </w:trPr>
         <w:tc>
           <w:tcPr>
-            <w:tcW w:w="2871" w:type="dxa"/>
-            <w:tcBorders>
-              <w:top w:val="single" w:sz="8" w:space="0" w:color="AEAEAE"/>
-              <w:left w:val="nil"/>
-              <w:bottom w:val="single" w:sz="8" w:space="0" w:color="152935"/>
+            <w:tcW w:w="2459" w:type="dxa"/>
+            <w:tcBorders>
+              <w:top w:val="single" w:sz="8" w:space="0" w:color="AEAEAE"/>
+              <w:left w:val="nil"/>
+              <w:bottom w:val="single" w:sz="8" w:space="0" w:color="AEAEAE"/>
               <w:right w:val="nil"/>
             </w:tcBorders>
             <w:shd w:val="clear" w:color="auto" w:fill="E0E0E0"/>
@@ -2133,11 +2169,11 @@
         </w:tc>
         <w:tc>
           <w:tcPr>
-            <w:tcW w:w="1596" w:type="dxa"/>
-            <w:tcBorders>
-              <w:top w:val="single" w:sz="8" w:space="0" w:color="AEAEAE"/>
-              <w:left w:val="nil"/>
-              <w:bottom w:val="single" w:sz="8" w:space="0" w:color="152935"/>
+            <w:tcW w:w="1367" w:type="dxa"/>
+            <w:tcBorders>
+              <w:top w:val="single" w:sz="8" w:space="0" w:color="AEAEAE"/>
+              <w:left w:val="nil"/>
+              <w:bottom w:val="single" w:sz="8" w:space="0" w:color="AEAEAE"/>
               <w:right w:val="nil"/>
             </w:tcBorders>
             <w:shd w:val="clear" w:color="auto" w:fill="FFFFFF"/>
@@ -2170,12 +2206,270 @@
         </w:tc>
       </w:tr>
       <w:tr>
+        <w:tblPrEx>
+          <w:tblCellMar>
+            <w:top w:w="0" w:type="dxa"/>
+            <w:bottom w:w="0" w:type="dxa"/>
+          </w:tblCellMar>
+        </w:tblPrEx>
         <w:trPr>
           <w:cantSplit/>
         </w:trPr>
         <w:tc>
           <w:tcPr>
-            <w:tcW w:w="4467" w:type="dxa"/>
+            <w:tcW w:w="2459" w:type="dxa"/>
+            <w:tcBorders>
+              <w:top w:val="single" w:sz="8" w:space="0" w:color="AEAEAE"/>
+              <w:left w:val="nil"/>
+              <w:bottom w:val="single" w:sz="8" w:space="0" w:color="AEAEAE"/>
+              <w:right w:val="nil"/>
+            </w:tcBorders>
+            <w:shd w:val="clear" w:color="auto" w:fill="E0E0E0"/>
+          </w:tcPr>
+          <w:p>
+            <w:pPr>
+              <w:autoSpaceDE w:val="0"/>
+              <w:autoSpaceDN w:val="0"/>
+              <w:adjustRightInd w:val="0"/>
+              <w:spacing w:after="0" w:line="320" w:lineRule="atLeast"/>
+              <w:ind w:left="60" w:right="60"/>
+              <w:rPr>
+                <w:rFonts w:ascii="Arial" w:hAnsi="Arial" w:cs="Arial"/>
+                <w:color w:val="264A60"/>
+                <w:sz w:val="18"/>
+                <w:szCs w:val="18"/>
+              </w:rPr>
+            </w:pPr>
+            <w:r>
+              <w:rPr>
+                <w:rFonts w:ascii="Arial" w:hAnsi="Arial" w:cs="Arial"/>
+                <w:color w:val="264A60"/>
+                <w:sz w:val="18"/>
+                <w:szCs w:val="18"/>
+              </w:rPr>
+              <w:t>Exakte Signifikanz (2-seitig)</w:t>
+            </w:r>
+          </w:p>
+        </w:tc>
+        <w:tc>
+          <w:tcPr>
+            <w:tcW w:w="1367" w:type="dxa"/>
+            <w:tcBorders>
+              <w:top w:val="single" w:sz="8" w:space="0" w:color="AEAEAE"/>
+              <w:left w:val="nil"/>
+              <w:bottom w:val="single" w:sz="8" w:space="0" w:color="AEAEAE"/>
+              <w:right w:val="nil"/>
+            </w:tcBorders>
+            <w:shd w:val="clear" w:color="auto" w:fill="FFFFFF"/>
+          </w:tcPr>
+          <w:p>
+            <w:pPr>
+              <w:autoSpaceDE w:val="0"/>
+              <w:autoSpaceDN w:val="0"/>
+              <w:adjustRightInd w:val="0"/>
+              <w:spacing w:after="0" w:line="320" w:lineRule="atLeast"/>
+              <w:ind w:left="60" w:right="60"/>
+              <w:jc w:val="right"/>
+              <w:rPr>
+                <w:rFonts w:ascii="Arial" w:hAnsi="Arial" w:cs="Arial"/>
+                <w:color w:val="010205"/>
+                <w:sz w:val="18"/>
+                <w:szCs w:val="18"/>
+              </w:rPr>
+            </w:pPr>
+            <w:r>
+              <w:rPr>
+                <w:rFonts w:ascii="Arial" w:hAnsi="Arial" w:cs="Arial"/>
+                <w:color w:val="010205"/>
+                <w:sz w:val="18"/>
+                <w:szCs w:val="18"/>
+              </w:rPr>
+              <w:t>,022</w:t>
+            </w:r>
+          </w:p>
+        </w:tc>
+      </w:tr>
+      <w:tr>
+        <w:tblPrEx>
+          <w:tblCellMar>
+            <w:top w:w="0" w:type="dxa"/>
+            <w:bottom w:w="0" w:type="dxa"/>
+          </w:tblCellMar>
+        </w:tblPrEx>
+        <w:trPr>
+          <w:cantSplit/>
+        </w:trPr>
+        <w:tc>
+          <w:tcPr>
+            <w:tcW w:w="2459" w:type="dxa"/>
+            <w:tcBorders>
+              <w:top w:val="single" w:sz="8" w:space="0" w:color="AEAEAE"/>
+              <w:left w:val="nil"/>
+              <w:bottom w:val="single" w:sz="8" w:space="0" w:color="AEAEAE"/>
+              <w:right w:val="nil"/>
+            </w:tcBorders>
+            <w:shd w:val="clear" w:color="auto" w:fill="E0E0E0"/>
+          </w:tcPr>
+          <w:p>
+            <w:pPr>
+              <w:autoSpaceDE w:val="0"/>
+              <w:autoSpaceDN w:val="0"/>
+              <w:adjustRightInd w:val="0"/>
+              <w:spacing w:after="0" w:line="320" w:lineRule="atLeast"/>
+              <w:ind w:left="60" w:right="60"/>
+              <w:rPr>
+                <w:rFonts w:ascii="Arial" w:hAnsi="Arial" w:cs="Arial"/>
+                <w:color w:val="264A60"/>
+                <w:sz w:val="18"/>
+                <w:szCs w:val="18"/>
+              </w:rPr>
+            </w:pPr>
+            <w:r>
+              <w:rPr>
+                <w:rFonts w:ascii="Arial" w:hAnsi="Arial" w:cs="Arial"/>
+                <w:color w:val="264A60"/>
+                <w:sz w:val="18"/>
+                <w:szCs w:val="18"/>
+              </w:rPr>
+              <w:t>Exakte Signifikanz (1-seitig)</w:t>
+            </w:r>
+          </w:p>
+        </w:tc>
+        <w:tc>
+          <w:tcPr>
+            <w:tcW w:w="1367" w:type="dxa"/>
+            <w:tcBorders>
+              <w:top w:val="single" w:sz="8" w:space="0" w:color="AEAEAE"/>
+              <w:left w:val="nil"/>
+              <w:bottom w:val="single" w:sz="8" w:space="0" w:color="AEAEAE"/>
+              <w:right w:val="nil"/>
+            </w:tcBorders>
+            <w:shd w:val="clear" w:color="auto" w:fill="FFFFFF"/>
+          </w:tcPr>
+          <w:p>
+            <w:pPr>
+              <w:autoSpaceDE w:val="0"/>
+              <w:autoSpaceDN w:val="0"/>
+              <w:adjustRightInd w:val="0"/>
+              <w:spacing w:after="0" w:line="320" w:lineRule="atLeast"/>
+              <w:ind w:left="60" w:right="60"/>
+              <w:jc w:val="right"/>
+              <w:rPr>
+                <w:rFonts w:ascii="Arial" w:hAnsi="Arial" w:cs="Arial"/>
+                <w:color w:val="010205"/>
+                <w:sz w:val="18"/>
+                <w:szCs w:val="18"/>
+              </w:rPr>
+            </w:pPr>
+            <w:r>
+              <w:rPr>
+                <w:rFonts w:ascii="Arial" w:hAnsi="Arial" w:cs="Arial"/>
+                <w:color w:val="010205"/>
+                <w:sz w:val="18"/>
+                <w:szCs w:val="18"/>
+              </w:rPr>
+              <w:t>,011</w:t>
+            </w:r>
+          </w:p>
+        </w:tc>
+      </w:tr>
+      <w:tr>
+        <w:tblPrEx>
+          <w:tblCellMar>
+            <w:top w:w="0" w:type="dxa"/>
+            <w:bottom w:w="0" w:type="dxa"/>
+          </w:tblCellMar>
+        </w:tblPrEx>
+        <w:trPr>
+          <w:cantSplit/>
+        </w:trPr>
+        <w:tc>
+          <w:tcPr>
+            <w:tcW w:w="2459" w:type="dxa"/>
+            <w:tcBorders>
+              <w:top w:val="single" w:sz="8" w:space="0" w:color="AEAEAE"/>
+              <w:left w:val="nil"/>
+              <w:bottom w:val="single" w:sz="8" w:space="0" w:color="152935"/>
+              <w:right w:val="nil"/>
+            </w:tcBorders>
+            <w:shd w:val="clear" w:color="auto" w:fill="E0E0E0"/>
+          </w:tcPr>
+          <w:p>
+            <w:pPr>
+              <w:autoSpaceDE w:val="0"/>
+              <w:autoSpaceDN w:val="0"/>
+              <w:adjustRightInd w:val="0"/>
+              <w:spacing w:after="0" w:line="320" w:lineRule="atLeast"/>
+              <w:ind w:left="60" w:right="60"/>
+              <w:rPr>
+                <w:rFonts w:ascii="Arial" w:hAnsi="Arial" w:cs="Arial"/>
+                <w:color w:val="264A60"/>
+                <w:sz w:val="18"/>
+                <w:szCs w:val="18"/>
+              </w:rPr>
+            </w:pPr>
+            <w:r>
+              <w:rPr>
+                <w:rFonts w:ascii="Arial" w:hAnsi="Arial" w:cs="Arial"/>
+                <w:color w:val="264A60"/>
+                <w:sz w:val="18"/>
+                <w:szCs w:val="18"/>
+              </w:rPr>
+              <w:t>Punkt-Wahrscheinlichkeit</w:t>
+            </w:r>
+          </w:p>
+        </w:tc>
+        <w:tc>
+          <w:tcPr>
+            <w:tcW w:w="1367" w:type="dxa"/>
+            <w:tcBorders>
+              <w:top w:val="single" w:sz="8" w:space="0" w:color="AEAEAE"/>
+              <w:left w:val="nil"/>
+              <w:bottom w:val="single" w:sz="8" w:space="0" w:color="152935"/>
+              <w:right w:val="nil"/>
+            </w:tcBorders>
+            <w:shd w:val="clear" w:color="auto" w:fill="FFFFFF"/>
+          </w:tcPr>
+          <w:p>
+            <w:pPr>
+              <w:autoSpaceDE w:val="0"/>
+              <w:autoSpaceDN w:val="0"/>
+              <w:adjustRightInd w:val="0"/>
+              <w:spacing w:after="0" w:line="320" w:lineRule="atLeast"/>
+              <w:ind w:left="60" w:right="60"/>
+              <w:jc w:val="right"/>
+              <w:rPr>
+                <w:rFonts w:ascii="Arial" w:hAnsi="Arial" w:cs="Arial"/>
+                <w:color w:val="010205"/>
+                <w:sz w:val="18"/>
+                <w:szCs w:val="18"/>
+              </w:rPr>
+            </w:pPr>
+            <w:r>
+              <w:rPr>
+                <w:rFonts w:ascii="Arial" w:hAnsi="Arial" w:cs="Arial"/>
+                <w:color w:val="010205"/>
+                <w:sz w:val="18"/>
+                <w:szCs w:val="18"/>
+              </w:rPr>
+              <w:t>,000</w:t>
+            </w:r>
+          </w:p>
+        </w:tc>
+      </w:tr>
+      <w:tr>
+        <w:tblPrEx>
+          <w:tblCellMar>
+            <w:top w:w="0" w:type="dxa"/>
+            <w:bottom w:w="0" w:type="dxa"/>
+          </w:tblCellMar>
+        </w:tblPrEx>
+        <w:trPr>
+          <w:cantSplit/>
+        </w:trPr>
+        <w:tc>
+          <w:tcPr>
+            <w:tcW w:w="3826" w:type="dxa"/>
             <w:gridSpan w:val="2"/>
             <w:tcBorders>
               <w:top w:val="nil"/>
@@ -2206,12 +2500,25 @@
                 <w:sz w:val="18"/>
                 <w:szCs w:val="18"/>
               </w:rPr>
-              <w:t>a. Gruppenvariable: Gruppe</w:t>
+              <w:t>a. Gruppenvariable: Gruppierungsvar1</w:t>
             </w:r>
           </w:p>
         </w:tc>
       </w:tr>
     </w:tbl>
+    <w:p>
+      <w:pPr>
+        <w:autoSpaceDE w:val="0"/>
+        <w:autoSpaceDN w:val="0"/>
+        <w:adjustRightInd w:val="0"/>
+        <w:spacing w:after="0" w:line="400" w:lineRule="atLeast"/>
+        <w:rPr>
+          <w:rFonts w:ascii="Times New Roman" w:hAnsi="Times New Roman" w:cs="Times New Roman"/>
+          <w:sz w:val="24"/>
+          <w:szCs w:val="24"/>
+        </w:rPr>
+      </w:pPr>
+    </w:p>
     <w:p>
       <w:pPr>
         <w:autoSpaceDE w:val="0"/>
@@ -5462,6 +5769,7 @@
                 <w:sz w:val="18"/>
                 <w:szCs w:val="18"/>
               </w:rPr>
+              <w:lastRenderedPageBreak/>
               <w:t>FrustrationslevelWieunsicherirritiertgestresstundverärg</w:t>
             </w:r>
             <w:proofErr w:type="spellEnd"/>
@@ -14527,6 +14835,7 @@
                 <w:sz w:val="18"/>
                 <w:szCs w:val="18"/>
               </w:rPr>
+              <w:lastRenderedPageBreak/>
               <w:t xml:space="preserve">Exakte Signifikanz [2*(1-seitige </w:t>
             </w:r>
             <w:proofErr w:type="spellStart"/>
@@ -14938,7 +15247,6 @@
         <w:jc w:val="center"/>
       </w:pPr>
       <w:r>
-        <w:lastRenderedPageBreak/>
         <w:t>NASA TLX Task 2</w:t>
       </w:r>
     </w:p>
@@ -16579,8 +16887,7 @@
         <w:tblLook w:val="0000" w:firstRow="0" w:lastRow="0" w:firstColumn="0" w:lastColumn="0" w:noHBand="0" w:noVBand="0"/>
       </w:tblPr>
       <w:tblGrid>
-        <w:gridCol w:w="2956"/>
-        <w:gridCol w:w="1644"/>
+        <w:gridCol w:w="4600"/>
       </w:tblGrid>
       <w:tr>
         <w:trPr>
@@ -16588,8 +16895,7 @@
         </w:trPr>
         <w:tc>
           <w:tcPr>
-            <w:tcW w:w="4599" w:type="dxa"/>
-            <w:gridSpan w:val="2"/>
+            <w:tcW w:w="4600" w:type="dxa"/>
             <w:tcBorders>
               <w:top w:val="nil"/>
               <w:left w:val="nil"/>
@@ -16598,68 +16904,6 @@
             </w:tcBorders>
             <w:shd w:val="clear" w:color="auto" w:fill="FFFFFF"/>
             <w:vAlign w:val="center"/>
-          </w:tcPr>
-          <w:p>
-            <w:pPr>
-              <w:autoSpaceDE w:val="0"/>
-              <w:autoSpaceDN w:val="0"/>
-              <w:adjustRightInd w:val="0"/>
-              <w:spacing w:after="0" w:line="320" w:lineRule="atLeast"/>
-              <w:ind w:left="60" w:right="60"/>
-              <w:jc w:val="center"/>
-              <w:rPr>
-                <w:rFonts w:ascii="Arial" w:hAnsi="Arial" w:cs="Arial"/>
-                <w:color w:val="010205"/>
-              </w:rPr>
-            </w:pPr>
-            <w:r>
-              <w:rPr>
-                <w:rFonts w:ascii="Arial" w:hAnsi="Arial" w:cs="Arial"/>
-                <w:b/>
-                <w:bCs/>
-                <w:color w:val="010205"/>
-              </w:rPr>
-              <w:t xml:space="preserve">Statistik für </w:t>
-            </w:r>
-            <w:proofErr w:type="spellStart"/>
-            <w:r>
-              <w:rPr>
-                <w:rFonts w:ascii="Arial" w:hAnsi="Arial" w:cs="Arial"/>
-                <w:b/>
-                <w:bCs/>
-                <w:color w:val="010205"/>
-              </w:rPr>
-              <w:t>Test</w:t>
-            </w:r>
-            <w:r>
-              <w:rPr>
-                <w:rFonts w:ascii="Arial" w:hAnsi="Arial" w:cs="Arial"/>
-                <w:b/>
-                <w:bCs/>
-                <w:color w:val="010205"/>
-                <w:vertAlign w:val="superscript"/>
-              </w:rPr>
-              <w:t>a</w:t>
-            </w:r>
-            <w:proofErr w:type="spellEnd"/>
-          </w:p>
-        </w:tc>
-      </w:tr>
-      <w:tr>
-        <w:trPr>
-          <w:cantSplit/>
-        </w:trPr>
-        <w:tc>
-          <w:tcPr>
-            <w:tcW w:w="2955" w:type="dxa"/>
-            <w:tcBorders>
-              <w:top w:val="nil"/>
-              <w:left w:val="nil"/>
-              <w:bottom w:val="single" w:sz="8" w:space="0" w:color="152935"/>
-              <w:right w:val="nil"/>
-            </w:tcBorders>
-            <w:shd w:val="clear" w:color="auto" w:fill="FFFFFF"/>
-            <w:vAlign w:val="bottom"/>
           </w:tcPr>
           <w:p>
             <w:pPr>
@@ -16674,19 +16918,833 @@
               </w:rPr>
             </w:pPr>
           </w:p>
-        </w:tc>
-        <w:tc>
-          <w:tcPr>
-            <w:tcW w:w="1644" w:type="dxa"/>
-            <w:tcBorders>
-              <w:top w:val="nil"/>
-              <w:left w:val="nil"/>
-              <w:bottom w:val="single" w:sz="8" w:space="0" w:color="152935"/>
-              <w:right w:val="nil"/>
-            </w:tcBorders>
-            <w:shd w:val="clear" w:color="auto" w:fill="FFFFFF"/>
-            <w:vAlign w:val="bottom"/>
-          </w:tcPr>
+          <w:tbl>
+            <w:tblPr>
+              <w:tblW w:w="3935" w:type="dxa"/>
+              <w:tblBorders>
+                <w:top w:val="single" w:sz="8" w:space="0" w:color="000000"/>
+                <w:left w:val="single" w:sz="8" w:space="0" w:color="000000"/>
+                <w:bottom w:val="single" w:sz="8" w:space="0" w:color="000000"/>
+                <w:right w:val="single" w:sz="8" w:space="0" w:color="000000"/>
+                <w:insideH w:val="single" w:sz="8" w:space="0" w:color="000000"/>
+                <w:insideV w:val="single" w:sz="8" w:space="0" w:color="000000"/>
+              </w:tblBorders>
+              <w:tblLayout w:type="fixed"/>
+              <w:tblCellMar>
+                <w:left w:w="0" w:type="dxa"/>
+                <w:right w:w="0" w:type="dxa"/>
+              </w:tblCellMar>
+              <w:tblLook w:val="0000" w:firstRow="0" w:lastRow="0" w:firstColumn="0" w:lastColumn="0" w:noHBand="0" w:noVBand="0"/>
+            </w:tblPr>
+            <w:tblGrid>
+              <w:gridCol w:w="2460"/>
+              <w:gridCol w:w="1475"/>
+            </w:tblGrid>
+            <w:tr>
+              <w:tblPrEx>
+                <w:tblCellMar>
+                  <w:top w:w="0" w:type="dxa"/>
+                  <w:bottom w:w="0" w:type="dxa"/>
+                </w:tblCellMar>
+              </w:tblPrEx>
+              <w:trPr>
+                <w:cantSplit/>
+              </w:trPr>
+              <w:tc>
+                <w:tcPr>
+                  <w:tcW w:w="3934" w:type="dxa"/>
+                  <w:gridSpan w:val="2"/>
+                  <w:tcBorders>
+                    <w:top w:val="nil"/>
+                    <w:left w:val="nil"/>
+                    <w:bottom w:val="nil"/>
+                    <w:right w:val="nil"/>
+                  </w:tcBorders>
+                  <w:shd w:val="clear" w:color="auto" w:fill="FFFFFF"/>
+                  <w:vAlign w:val="center"/>
+                </w:tcPr>
+                <w:p>
+                  <w:pPr>
+                    <w:autoSpaceDE w:val="0"/>
+                    <w:autoSpaceDN w:val="0"/>
+                    <w:adjustRightInd w:val="0"/>
+                    <w:spacing w:after="0" w:line="320" w:lineRule="atLeast"/>
+                    <w:ind w:left="60" w:right="60"/>
+                    <w:jc w:val="center"/>
+                    <w:rPr>
+                      <w:rFonts w:ascii="Arial" w:hAnsi="Arial" w:cs="Arial"/>
+                      <w:color w:val="010205"/>
+                    </w:rPr>
+                  </w:pPr>
+                  <w:r>
+                    <w:rPr>
+                      <w:rFonts w:ascii="Arial" w:hAnsi="Arial" w:cs="Arial"/>
+                      <w:b/>
+                      <w:bCs/>
+                      <w:color w:val="010205"/>
+                    </w:rPr>
+                    <w:t xml:space="preserve">Statistik für </w:t>
+                  </w:r>
+                  <w:proofErr w:type="spellStart"/>
+                  <w:r>
+                    <w:rPr>
+                      <w:rFonts w:ascii="Arial" w:hAnsi="Arial" w:cs="Arial"/>
+                      <w:b/>
+                      <w:bCs/>
+                      <w:color w:val="010205"/>
+                    </w:rPr>
+                    <w:t>Test</w:t>
+                  </w:r>
+                  <w:r>
+                    <w:rPr>
+                      <w:rFonts w:ascii="Arial" w:hAnsi="Arial" w:cs="Arial"/>
+                      <w:b/>
+                      <w:bCs/>
+                      <w:color w:val="010205"/>
+                      <w:vertAlign w:val="superscript"/>
+                    </w:rPr>
+                    <w:t>a</w:t>
+                  </w:r>
+                  <w:proofErr w:type="spellEnd"/>
+                </w:p>
+              </w:tc>
+            </w:tr>
+            <w:tr>
+              <w:tblPrEx>
+                <w:tblCellMar>
+                  <w:top w:w="0" w:type="dxa"/>
+                  <w:bottom w:w="0" w:type="dxa"/>
+                </w:tblCellMar>
+              </w:tblPrEx>
+              <w:trPr>
+                <w:cantSplit/>
+              </w:trPr>
+              <w:tc>
+                <w:tcPr>
+                  <w:tcW w:w="2459" w:type="dxa"/>
+                  <w:tcBorders>
+                    <w:top w:val="nil"/>
+                    <w:left w:val="nil"/>
+                    <w:bottom w:val="single" w:sz="8" w:space="0" w:color="152935"/>
+                    <w:right w:val="nil"/>
+                  </w:tcBorders>
+                  <w:shd w:val="clear" w:color="auto" w:fill="FFFFFF"/>
+                  <w:vAlign w:val="bottom"/>
+                </w:tcPr>
+                <w:p>
+                  <w:pPr>
+                    <w:autoSpaceDE w:val="0"/>
+                    <w:autoSpaceDN w:val="0"/>
+                    <w:adjustRightInd w:val="0"/>
+                    <w:spacing w:after="0" w:line="240" w:lineRule="auto"/>
+                    <w:rPr>
+                      <w:rFonts w:ascii="Times New Roman" w:hAnsi="Times New Roman" w:cs="Times New Roman"/>
+                      <w:sz w:val="24"/>
+                      <w:szCs w:val="24"/>
+                    </w:rPr>
+                  </w:pPr>
+                </w:p>
+              </w:tc>
+              <w:tc>
+                <w:tcPr>
+                  <w:tcW w:w="1475" w:type="dxa"/>
+                  <w:tcBorders>
+                    <w:top w:val="nil"/>
+                    <w:left w:val="nil"/>
+                    <w:bottom w:val="single" w:sz="8" w:space="0" w:color="152935"/>
+                    <w:right w:val="nil"/>
+                  </w:tcBorders>
+                  <w:shd w:val="clear" w:color="auto" w:fill="FFFFFF"/>
+                  <w:vAlign w:val="bottom"/>
+                </w:tcPr>
+                <w:p>
+                  <w:pPr>
+                    <w:autoSpaceDE w:val="0"/>
+                    <w:autoSpaceDN w:val="0"/>
+                    <w:adjustRightInd w:val="0"/>
+                    <w:spacing w:after="0" w:line="320" w:lineRule="atLeast"/>
+                    <w:ind w:left="60" w:right="60"/>
+                    <w:jc w:val="center"/>
+                    <w:rPr>
+                      <w:rFonts w:ascii="Arial" w:hAnsi="Arial" w:cs="Arial"/>
+                      <w:color w:val="264A60"/>
+                      <w:sz w:val="18"/>
+                      <w:szCs w:val="18"/>
+                    </w:rPr>
+                  </w:pPr>
+                  <w:r>
+                    <w:rPr>
+                      <w:rFonts w:ascii="Arial" w:hAnsi="Arial" w:cs="Arial"/>
+                      <w:color w:val="264A60"/>
+                      <w:sz w:val="18"/>
+                      <w:szCs w:val="18"/>
+                    </w:rPr>
+                    <w:t>Anstrengung2</w:t>
+                  </w:r>
+                </w:p>
+              </w:tc>
+            </w:tr>
+            <w:tr>
+              <w:tblPrEx>
+                <w:tblCellMar>
+                  <w:top w:w="0" w:type="dxa"/>
+                  <w:bottom w:w="0" w:type="dxa"/>
+                </w:tblCellMar>
+              </w:tblPrEx>
+              <w:trPr>
+                <w:cantSplit/>
+              </w:trPr>
+              <w:tc>
+                <w:tcPr>
+                  <w:tcW w:w="2459" w:type="dxa"/>
+                  <w:tcBorders>
+                    <w:top w:val="single" w:sz="8" w:space="0" w:color="152935"/>
+                    <w:left w:val="nil"/>
+                    <w:bottom w:val="single" w:sz="8" w:space="0" w:color="AEAEAE"/>
+                    <w:right w:val="nil"/>
+                  </w:tcBorders>
+                  <w:shd w:val="clear" w:color="auto" w:fill="E0E0E0"/>
+                </w:tcPr>
+                <w:p>
+                  <w:pPr>
+                    <w:autoSpaceDE w:val="0"/>
+                    <w:autoSpaceDN w:val="0"/>
+                    <w:adjustRightInd w:val="0"/>
+                    <w:spacing w:after="0" w:line="320" w:lineRule="atLeast"/>
+                    <w:ind w:left="60" w:right="60"/>
+                    <w:rPr>
+                      <w:rFonts w:ascii="Arial" w:hAnsi="Arial" w:cs="Arial"/>
+                      <w:color w:val="264A60"/>
+                      <w:sz w:val="18"/>
+                      <w:szCs w:val="18"/>
+                    </w:rPr>
+                  </w:pPr>
+                  <w:r>
+                    <w:rPr>
+                      <w:rFonts w:ascii="Arial" w:hAnsi="Arial" w:cs="Arial"/>
+                      <w:color w:val="264A60"/>
+                      <w:sz w:val="18"/>
+                      <w:szCs w:val="18"/>
+                    </w:rPr>
+                    <w:t>Mann-Whitney-U</w:t>
+                  </w:r>
+                </w:p>
+              </w:tc>
+              <w:tc>
+                <w:tcPr>
+                  <w:tcW w:w="1475" w:type="dxa"/>
+                  <w:tcBorders>
+                    <w:top w:val="single" w:sz="8" w:space="0" w:color="152935"/>
+                    <w:left w:val="nil"/>
+                    <w:bottom w:val="single" w:sz="8" w:space="0" w:color="AEAEAE"/>
+                    <w:right w:val="nil"/>
+                  </w:tcBorders>
+                  <w:shd w:val="clear" w:color="auto" w:fill="FFFFFF"/>
+                </w:tcPr>
+                <w:p>
+                  <w:pPr>
+                    <w:autoSpaceDE w:val="0"/>
+                    <w:autoSpaceDN w:val="0"/>
+                    <w:adjustRightInd w:val="0"/>
+                    <w:spacing w:after="0" w:line="320" w:lineRule="atLeast"/>
+                    <w:ind w:left="60" w:right="60"/>
+                    <w:jc w:val="right"/>
+                    <w:rPr>
+                      <w:rFonts w:ascii="Arial" w:hAnsi="Arial" w:cs="Arial"/>
+                      <w:color w:val="010205"/>
+                      <w:sz w:val="18"/>
+                      <w:szCs w:val="18"/>
+                    </w:rPr>
+                  </w:pPr>
+                  <w:r>
+                    <w:rPr>
+                      <w:rFonts w:ascii="Arial" w:hAnsi="Arial" w:cs="Arial"/>
+                      <w:color w:val="010205"/>
+                      <w:sz w:val="18"/>
+                      <w:szCs w:val="18"/>
+                    </w:rPr>
+                    <w:t>1143,000</w:t>
+                  </w:r>
+                </w:p>
+              </w:tc>
+            </w:tr>
+            <w:tr>
+              <w:tblPrEx>
+                <w:tblCellMar>
+                  <w:top w:w="0" w:type="dxa"/>
+                  <w:bottom w:w="0" w:type="dxa"/>
+                </w:tblCellMar>
+              </w:tblPrEx>
+              <w:trPr>
+                <w:cantSplit/>
+              </w:trPr>
+              <w:tc>
+                <w:tcPr>
+                  <w:tcW w:w="2459" w:type="dxa"/>
+                  <w:tcBorders>
+                    <w:top w:val="single" w:sz="8" w:space="0" w:color="AEAEAE"/>
+                    <w:left w:val="nil"/>
+                    <w:bottom w:val="single" w:sz="8" w:space="0" w:color="AEAEAE"/>
+                    <w:right w:val="nil"/>
+                  </w:tcBorders>
+                  <w:shd w:val="clear" w:color="auto" w:fill="E0E0E0"/>
+                </w:tcPr>
+                <w:p>
+                  <w:pPr>
+                    <w:autoSpaceDE w:val="0"/>
+                    <w:autoSpaceDN w:val="0"/>
+                    <w:adjustRightInd w:val="0"/>
+                    <w:spacing w:after="0" w:line="320" w:lineRule="atLeast"/>
+                    <w:ind w:left="60" w:right="60"/>
+                    <w:rPr>
+                      <w:rFonts w:ascii="Arial" w:hAnsi="Arial" w:cs="Arial"/>
+                      <w:color w:val="264A60"/>
+                      <w:sz w:val="18"/>
+                      <w:szCs w:val="18"/>
+                    </w:rPr>
+                  </w:pPr>
+                  <w:proofErr w:type="spellStart"/>
+                  <w:r>
+                    <w:rPr>
+                      <w:rFonts w:ascii="Arial" w:hAnsi="Arial" w:cs="Arial"/>
+                      <w:color w:val="264A60"/>
+                      <w:sz w:val="18"/>
+                      <w:szCs w:val="18"/>
+                    </w:rPr>
+                    <w:t>Wilcoxon</w:t>
+                  </w:r>
+                  <w:proofErr w:type="spellEnd"/>
+                  <w:r>
+                    <w:rPr>
+                      <w:rFonts w:ascii="Arial" w:hAnsi="Arial" w:cs="Arial"/>
+                      <w:color w:val="264A60"/>
+                      <w:sz w:val="18"/>
+                      <w:szCs w:val="18"/>
+                    </w:rPr>
+                    <w:t>-W</w:t>
+                  </w:r>
+                </w:p>
+              </w:tc>
+              <w:tc>
+                <w:tcPr>
+                  <w:tcW w:w="1475" w:type="dxa"/>
+                  <w:tcBorders>
+                    <w:top w:val="single" w:sz="8" w:space="0" w:color="AEAEAE"/>
+                    <w:left w:val="nil"/>
+                    <w:bottom w:val="single" w:sz="8" w:space="0" w:color="AEAEAE"/>
+                    <w:right w:val="nil"/>
+                  </w:tcBorders>
+                  <w:shd w:val="clear" w:color="auto" w:fill="FFFFFF"/>
+                </w:tcPr>
+                <w:p>
+                  <w:pPr>
+                    <w:autoSpaceDE w:val="0"/>
+                    <w:autoSpaceDN w:val="0"/>
+                    <w:adjustRightInd w:val="0"/>
+                    <w:spacing w:after="0" w:line="320" w:lineRule="atLeast"/>
+                    <w:ind w:left="60" w:right="60"/>
+                    <w:jc w:val="right"/>
+                    <w:rPr>
+                      <w:rFonts w:ascii="Arial" w:hAnsi="Arial" w:cs="Arial"/>
+                      <w:color w:val="010205"/>
+                      <w:sz w:val="18"/>
+                      <w:szCs w:val="18"/>
+                    </w:rPr>
+                  </w:pPr>
+                  <w:r>
+                    <w:rPr>
+                      <w:rFonts w:ascii="Arial" w:hAnsi="Arial" w:cs="Arial"/>
+                      <w:color w:val="010205"/>
+                      <w:sz w:val="18"/>
+                      <w:szCs w:val="18"/>
+                    </w:rPr>
+                    <w:t>2973,000</w:t>
+                  </w:r>
+                </w:p>
+              </w:tc>
+            </w:tr>
+            <w:tr>
+              <w:tblPrEx>
+                <w:tblCellMar>
+                  <w:top w:w="0" w:type="dxa"/>
+                  <w:bottom w:w="0" w:type="dxa"/>
+                </w:tblCellMar>
+              </w:tblPrEx>
+              <w:trPr>
+                <w:cantSplit/>
+              </w:trPr>
+              <w:tc>
+                <w:tcPr>
+                  <w:tcW w:w="2459" w:type="dxa"/>
+                  <w:tcBorders>
+                    <w:top w:val="single" w:sz="8" w:space="0" w:color="AEAEAE"/>
+                    <w:left w:val="nil"/>
+                    <w:bottom w:val="single" w:sz="8" w:space="0" w:color="AEAEAE"/>
+                    <w:right w:val="nil"/>
+                  </w:tcBorders>
+                  <w:shd w:val="clear" w:color="auto" w:fill="E0E0E0"/>
+                </w:tcPr>
+                <w:p>
+                  <w:pPr>
+                    <w:autoSpaceDE w:val="0"/>
+                    <w:autoSpaceDN w:val="0"/>
+                    <w:adjustRightInd w:val="0"/>
+                    <w:spacing w:after="0" w:line="320" w:lineRule="atLeast"/>
+                    <w:ind w:left="60" w:right="60"/>
+                    <w:rPr>
+                      <w:rFonts w:ascii="Arial" w:hAnsi="Arial" w:cs="Arial"/>
+                      <w:color w:val="264A60"/>
+                      <w:sz w:val="18"/>
+                      <w:szCs w:val="18"/>
+                    </w:rPr>
+                  </w:pPr>
+                  <w:r>
+                    <w:rPr>
+                      <w:rFonts w:ascii="Arial" w:hAnsi="Arial" w:cs="Arial"/>
+                      <w:color w:val="264A60"/>
+                      <w:sz w:val="18"/>
+                      <w:szCs w:val="18"/>
+                    </w:rPr>
+                    <w:t>Z</w:t>
+                  </w:r>
+                </w:p>
+              </w:tc>
+              <w:tc>
+                <w:tcPr>
+                  <w:tcW w:w="1475" w:type="dxa"/>
+                  <w:tcBorders>
+                    <w:top w:val="single" w:sz="8" w:space="0" w:color="AEAEAE"/>
+                    <w:left w:val="nil"/>
+                    <w:bottom w:val="single" w:sz="8" w:space="0" w:color="AEAEAE"/>
+                    <w:right w:val="nil"/>
+                  </w:tcBorders>
+                  <w:shd w:val="clear" w:color="auto" w:fill="FFFFFF"/>
+                </w:tcPr>
+                <w:p>
+                  <w:pPr>
+                    <w:autoSpaceDE w:val="0"/>
+                    <w:autoSpaceDN w:val="0"/>
+                    <w:adjustRightInd w:val="0"/>
+                    <w:spacing w:after="0" w:line="320" w:lineRule="atLeast"/>
+                    <w:ind w:left="60" w:right="60"/>
+                    <w:jc w:val="right"/>
+                    <w:rPr>
+                      <w:rFonts w:ascii="Arial" w:hAnsi="Arial" w:cs="Arial"/>
+                      <w:color w:val="010205"/>
+                      <w:sz w:val="18"/>
+                      <w:szCs w:val="18"/>
+                    </w:rPr>
+                  </w:pPr>
+                  <w:r>
+                    <w:rPr>
+                      <w:rFonts w:ascii="Arial" w:hAnsi="Arial" w:cs="Arial"/>
+                      <w:color w:val="010205"/>
+                      <w:sz w:val="18"/>
+                      <w:szCs w:val="18"/>
+                    </w:rPr>
+                    <w:t>-,799</w:t>
+                  </w:r>
+                </w:p>
+              </w:tc>
+            </w:tr>
+            <w:tr>
+              <w:tblPrEx>
+                <w:tblCellMar>
+                  <w:top w:w="0" w:type="dxa"/>
+                  <w:bottom w:w="0" w:type="dxa"/>
+                </w:tblCellMar>
+              </w:tblPrEx>
+              <w:trPr>
+                <w:cantSplit/>
+              </w:trPr>
+              <w:tc>
+                <w:tcPr>
+                  <w:tcW w:w="2459" w:type="dxa"/>
+                  <w:tcBorders>
+                    <w:top w:val="single" w:sz="8" w:space="0" w:color="AEAEAE"/>
+                    <w:left w:val="nil"/>
+                    <w:bottom w:val="single" w:sz="8" w:space="0" w:color="AEAEAE"/>
+                    <w:right w:val="nil"/>
+                  </w:tcBorders>
+                  <w:shd w:val="clear" w:color="auto" w:fill="E0E0E0"/>
+                </w:tcPr>
+                <w:p>
+                  <w:pPr>
+                    <w:autoSpaceDE w:val="0"/>
+                    <w:autoSpaceDN w:val="0"/>
+                    <w:adjustRightInd w:val="0"/>
+                    <w:spacing w:after="0" w:line="320" w:lineRule="atLeast"/>
+                    <w:ind w:left="60" w:right="60"/>
+                    <w:rPr>
+                      <w:rFonts w:ascii="Arial" w:hAnsi="Arial" w:cs="Arial"/>
+                      <w:color w:val="264A60"/>
+                      <w:sz w:val="18"/>
+                      <w:szCs w:val="18"/>
+                    </w:rPr>
+                  </w:pPr>
+                  <w:r>
+                    <w:rPr>
+                      <w:rFonts w:ascii="Arial" w:hAnsi="Arial" w:cs="Arial"/>
+                      <w:color w:val="264A60"/>
+                      <w:sz w:val="18"/>
+                      <w:szCs w:val="18"/>
+                    </w:rPr>
+                    <w:t>Asymptotische Signifikanz (2-seitig)</w:t>
+                  </w:r>
+                </w:p>
+              </w:tc>
+              <w:tc>
+                <w:tcPr>
+                  <w:tcW w:w="1475" w:type="dxa"/>
+                  <w:tcBorders>
+                    <w:top w:val="single" w:sz="8" w:space="0" w:color="AEAEAE"/>
+                    <w:left w:val="nil"/>
+                    <w:bottom w:val="single" w:sz="8" w:space="0" w:color="AEAEAE"/>
+                    <w:right w:val="nil"/>
+                  </w:tcBorders>
+                  <w:shd w:val="clear" w:color="auto" w:fill="FFFFFF"/>
+                </w:tcPr>
+                <w:p>
+                  <w:pPr>
+                    <w:autoSpaceDE w:val="0"/>
+                    <w:autoSpaceDN w:val="0"/>
+                    <w:adjustRightInd w:val="0"/>
+                    <w:spacing w:after="0" w:line="320" w:lineRule="atLeast"/>
+                    <w:ind w:left="60" w:right="60"/>
+                    <w:jc w:val="right"/>
+                    <w:rPr>
+                      <w:rFonts w:ascii="Arial" w:hAnsi="Arial" w:cs="Arial"/>
+                      <w:color w:val="010205"/>
+                      <w:sz w:val="18"/>
+                      <w:szCs w:val="18"/>
+                    </w:rPr>
+                  </w:pPr>
+                  <w:r>
+                    <w:rPr>
+                      <w:rFonts w:ascii="Arial" w:hAnsi="Arial" w:cs="Arial"/>
+                      <w:color w:val="010205"/>
+                      <w:sz w:val="18"/>
+                      <w:szCs w:val="18"/>
+                    </w:rPr>
+                    <w:t>,424</w:t>
+                  </w:r>
+                </w:p>
+              </w:tc>
+            </w:tr>
+            <w:tr>
+              <w:tblPrEx>
+                <w:tblCellMar>
+                  <w:top w:w="0" w:type="dxa"/>
+                  <w:bottom w:w="0" w:type="dxa"/>
+                </w:tblCellMar>
+              </w:tblPrEx>
+              <w:trPr>
+                <w:cantSplit/>
+              </w:trPr>
+              <w:tc>
+                <w:tcPr>
+                  <w:tcW w:w="2459" w:type="dxa"/>
+                  <w:tcBorders>
+                    <w:top w:val="single" w:sz="8" w:space="0" w:color="AEAEAE"/>
+                    <w:left w:val="nil"/>
+                    <w:bottom w:val="single" w:sz="8" w:space="0" w:color="AEAEAE"/>
+                    <w:right w:val="nil"/>
+                  </w:tcBorders>
+                  <w:shd w:val="clear" w:color="auto" w:fill="E0E0E0"/>
+                </w:tcPr>
+                <w:p>
+                  <w:pPr>
+                    <w:autoSpaceDE w:val="0"/>
+                    <w:autoSpaceDN w:val="0"/>
+                    <w:adjustRightInd w:val="0"/>
+                    <w:spacing w:after="0" w:line="320" w:lineRule="atLeast"/>
+                    <w:ind w:left="60" w:right="60"/>
+                    <w:rPr>
+                      <w:rFonts w:ascii="Arial" w:hAnsi="Arial" w:cs="Arial"/>
+                      <w:color w:val="264A60"/>
+                      <w:sz w:val="18"/>
+                      <w:szCs w:val="18"/>
+                    </w:rPr>
+                  </w:pPr>
+                  <w:r>
+                    <w:rPr>
+                      <w:rFonts w:ascii="Arial" w:hAnsi="Arial" w:cs="Arial"/>
+                      <w:color w:val="264A60"/>
+                      <w:sz w:val="18"/>
+                      <w:szCs w:val="18"/>
+                    </w:rPr>
+                    <w:t>Exakte Signifikanz (2-seitig)</w:t>
+                  </w:r>
+                </w:p>
+              </w:tc>
+              <w:tc>
+                <w:tcPr>
+                  <w:tcW w:w="1475" w:type="dxa"/>
+                  <w:tcBorders>
+                    <w:top w:val="single" w:sz="8" w:space="0" w:color="AEAEAE"/>
+                    <w:left w:val="nil"/>
+                    <w:bottom w:val="single" w:sz="8" w:space="0" w:color="AEAEAE"/>
+                    <w:right w:val="nil"/>
+                  </w:tcBorders>
+                  <w:shd w:val="clear" w:color="auto" w:fill="FFFFFF"/>
+                </w:tcPr>
+                <w:p>
+                  <w:pPr>
+                    <w:autoSpaceDE w:val="0"/>
+                    <w:autoSpaceDN w:val="0"/>
+                    <w:adjustRightInd w:val="0"/>
+                    <w:spacing w:after="0" w:line="320" w:lineRule="atLeast"/>
+                    <w:ind w:left="60" w:right="60"/>
+                    <w:jc w:val="right"/>
+                    <w:rPr>
+                      <w:rFonts w:ascii="Arial" w:hAnsi="Arial" w:cs="Arial"/>
+                      <w:color w:val="010205"/>
+                      <w:sz w:val="18"/>
+                      <w:szCs w:val="18"/>
+                    </w:rPr>
+                  </w:pPr>
+                  <w:r>
+                    <w:rPr>
+                      <w:rFonts w:ascii="Arial" w:hAnsi="Arial" w:cs="Arial"/>
+                      <w:color w:val="010205"/>
+                      <w:sz w:val="18"/>
+                      <w:szCs w:val="18"/>
+                    </w:rPr>
+                    <w:t>,427</w:t>
+                  </w:r>
+                </w:p>
+              </w:tc>
+            </w:tr>
+            <w:tr>
+              <w:tblPrEx>
+                <w:tblCellMar>
+                  <w:top w:w="0" w:type="dxa"/>
+                  <w:bottom w:w="0" w:type="dxa"/>
+                </w:tblCellMar>
+              </w:tblPrEx>
+              <w:trPr>
+                <w:cantSplit/>
+              </w:trPr>
+              <w:tc>
+                <w:tcPr>
+                  <w:tcW w:w="2459" w:type="dxa"/>
+                  <w:tcBorders>
+                    <w:top w:val="single" w:sz="8" w:space="0" w:color="AEAEAE"/>
+                    <w:left w:val="nil"/>
+                    <w:bottom w:val="single" w:sz="8" w:space="0" w:color="AEAEAE"/>
+                    <w:right w:val="nil"/>
+                  </w:tcBorders>
+                  <w:shd w:val="clear" w:color="auto" w:fill="E0E0E0"/>
+                </w:tcPr>
+                <w:p>
+                  <w:pPr>
+                    <w:autoSpaceDE w:val="0"/>
+                    <w:autoSpaceDN w:val="0"/>
+                    <w:adjustRightInd w:val="0"/>
+                    <w:spacing w:after="0" w:line="320" w:lineRule="atLeast"/>
+                    <w:ind w:left="60" w:right="60"/>
+                    <w:rPr>
+                      <w:rFonts w:ascii="Arial" w:hAnsi="Arial" w:cs="Arial"/>
+                      <w:color w:val="264A60"/>
+                      <w:sz w:val="18"/>
+                      <w:szCs w:val="18"/>
+                    </w:rPr>
+                  </w:pPr>
+                  <w:r>
+                    <w:rPr>
+                      <w:rFonts w:ascii="Arial" w:hAnsi="Arial" w:cs="Arial"/>
+                      <w:color w:val="264A60"/>
+                      <w:sz w:val="18"/>
+                      <w:szCs w:val="18"/>
+                    </w:rPr>
+                    <w:t>Exakte Signifikanz (1-seitig)</w:t>
+                  </w:r>
+                </w:p>
+              </w:tc>
+              <w:tc>
+                <w:tcPr>
+                  <w:tcW w:w="1475" w:type="dxa"/>
+                  <w:tcBorders>
+                    <w:top w:val="single" w:sz="8" w:space="0" w:color="AEAEAE"/>
+                    <w:left w:val="nil"/>
+                    <w:bottom w:val="single" w:sz="8" w:space="0" w:color="AEAEAE"/>
+                    <w:right w:val="nil"/>
+                  </w:tcBorders>
+                  <w:shd w:val="clear" w:color="auto" w:fill="FFFFFF"/>
+                </w:tcPr>
+                <w:p>
+                  <w:pPr>
+                    <w:autoSpaceDE w:val="0"/>
+                    <w:autoSpaceDN w:val="0"/>
+                    <w:adjustRightInd w:val="0"/>
+                    <w:spacing w:after="0" w:line="320" w:lineRule="atLeast"/>
+                    <w:ind w:left="60" w:right="60"/>
+                    <w:jc w:val="right"/>
+                    <w:rPr>
+                      <w:rFonts w:ascii="Arial" w:hAnsi="Arial" w:cs="Arial"/>
+                      <w:color w:val="010205"/>
+                      <w:sz w:val="18"/>
+                      <w:szCs w:val="18"/>
+                    </w:rPr>
+                  </w:pPr>
+                  <w:r>
+                    <w:rPr>
+                      <w:rFonts w:ascii="Arial" w:hAnsi="Arial" w:cs="Arial"/>
+                      <w:color w:val="010205"/>
+                      <w:sz w:val="18"/>
+                      <w:szCs w:val="18"/>
+                    </w:rPr>
+                    <w:t>,213</w:t>
+                  </w:r>
+                </w:p>
+              </w:tc>
+            </w:tr>
+            <w:tr>
+              <w:tblPrEx>
+                <w:tblCellMar>
+                  <w:top w:w="0" w:type="dxa"/>
+                  <w:bottom w:w="0" w:type="dxa"/>
+                </w:tblCellMar>
+              </w:tblPrEx>
+              <w:trPr>
+                <w:cantSplit/>
+              </w:trPr>
+              <w:tc>
+                <w:tcPr>
+                  <w:tcW w:w="2459" w:type="dxa"/>
+                  <w:tcBorders>
+                    <w:top w:val="single" w:sz="8" w:space="0" w:color="AEAEAE"/>
+                    <w:left w:val="nil"/>
+                    <w:bottom w:val="single" w:sz="8" w:space="0" w:color="152935"/>
+                    <w:right w:val="nil"/>
+                  </w:tcBorders>
+                  <w:shd w:val="clear" w:color="auto" w:fill="E0E0E0"/>
+                </w:tcPr>
+                <w:p>
+                  <w:pPr>
+                    <w:autoSpaceDE w:val="0"/>
+                    <w:autoSpaceDN w:val="0"/>
+                    <w:adjustRightInd w:val="0"/>
+                    <w:spacing w:after="0" w:line="320" w:lineRule="atLeast"/>
+                    <w:ind w:left="60" w:right="60"/>
+                    <w:rPr>
+                      <w:rFonts w:ascii="Arial" w:hAnsi="Arial" w:cs="Arial"/>
+                      <w:color w:val="264A60"/>
+                      <w:sz w:val="18"/>
+                      <w:szCs w:val="18"/>
+                    </w:rPr>
+                  </w:pPr>
+                  <w:r>
+                    <w:rPr>
+                      <w:rFonts w:ascii="Arial" w:hAnsi="Arial" w:cs="Arial"/>
+                      <w:color w:val="264A60"/>
+                      <w:sz w:val="18"/>
+                      <w:szCs w:val="18"/>
+                    </w:rPr>
+                    <w:t>Punkt-Wahrscheinlichkeit</w:t>
+                  </w:r>
+                </w:p>
+              </w:tc>
+              <w:tc>
+                <w:tcPr>
+                  <w:tcW w:w="1475" w:type="dxa"/>
+                  <w:tcBorders>
+                    <w:top w:val="single" w:sz="8" w:space="0" w:color="AEAEAE"/>
+                    <w:left w:val="nil"/>
+                    <w:bottom w:val="single" w:sz="8" w:space="0" w:color="152935"/>
+                    <w:right w:val="nil"/>
+                  </w:tcBorders>
+                  <w:shd w:val="clear" w:color="auto" w:fill="FFFFFF"/>
+                </w:tcPr>
+                <w:p>
+                  <w:pPr>
+                    <w:autoSpaceDE w:val="0"/>
+                    <w:autoSpaceDN w:val="0"/>
+                    <w:adjustRightInd w:val="0"/>
+                    <w:spacing w:after="0" w:line="320" w:lineRule="atLeast"/>
+                    <w:ind w:left="60" w:right="60"/>
+                    <w:jc w:val="right"/>
+                    <w:rPr>
+                      <w:rFonts w:ascii="Arial" w:hAnsi="Arial" w:cs="Arial"/>
+                      <w:color w:val="010205"/>
+                      <w:sz w:val="18"/>
+                      <w:szCs w:val="18"/>
+                    </w:rPr>
+                  </w:pPr>
+                  <w:r>
+                    <w:rPr>
+                      <w:rFonts w:ascii="Arial" w:hAnsi="Arial" w:cs="Arial"/>
+                      <w:color w:val="010205"/>
+                      <w:sz w:val="18"/>
+                      <w:szCs w:val="18"/>
+                    </w:rPr>
+                    <w:t>,001</w:t>
+                  </w:r>
+                </w:p>
+              </w:tc>
+            </w:tr>
+            <w:tr>
+              <w:tblPrEx>
+                <w:tblCellMar>
+                  <w:top w:w="0" w:type="dxa"/>
+                  <w:bottom w:w="0" w:type="dxa"/>
+                </w:tblCellMar>
+              </w:tblPrEx>
+              <w:trPr>
+                <w:cantSplit/>
+              </w:trPr>
+              <w:tc>
+                <w:tcPr>
+                  <w:tcW w:w="3934" w:type="dxa"/>
+                  <w:gridSpan w:val="2"/>
+                  <w:tcBorders>
+                    <w:top w:val="nil"/>
+                    <w:left w:val="nil"/>
+                    <w:bottom w:val="nil"/>
+                    <w:right w:val="nil"/>
+                  </w:tcBorders>
+                  <w:shd w:val="clear" w:color="auto" w:fill="FFFFFF"/>
+                </w:tcPr>
+                <w:p>
+                  <w:pPr>
+                    <w:autoSpaceDE w:val="0"/>
+                    <w:autoSpaceDN w:val="0"/>
+                    <w:adjustRightInd w:val="0"/>
+                    <w:spacing w:after="0" w:line="320" w:lineRule="atLeast"/>
+                    <w:ind w:left="60" w:right="60"/>
+                    <w:rPr>
+                      <w:rFonts w:ascii="Arial" w:hAnsi="Arial" w:cs="Arial"/>
+                      <w:color w:val="010205"/>
+                      <w:sz w:val="18"/>
+                      <w:szCs w:val="18"/>
+                    </w:rPr>
+                  </w:pPr>
+                  <w:r>
+                    <w:rPr>
+                      <w:rFonts w:ascii="Arial" w:hAnsi="Arial" w:cs="Arial"/>
+                      <w:color w:val="010205"/>
+                      <w:sz w:val="18"/>
+                      <w:szCs w:val="18"/>
+                    </w:rPr>
+                    <w:t>a. Gruppenvariable: Gruppierungsvar1</w:t>
+                  </w:r>
+                </w:p>
+              </w:tc>
+            </w:tr>
+          </w:tbl>
+          <w:p>
+            <w:pPr>
+              <w:autoSpaceDE w:val="0"/>
+              <w:autoSpaceDN w:val="0"/>
+              <w:adjustRightInd w:val="0"/>
+              <w:spacing w:after="0" w:line="400" w:lineRule="atLeast"/>
+              <w:rPr>
+                <w:rFonts w:ascii="Times New Roman" w:hAnsi="Times New Roman" w:cs="Times New Roman"/>
+                <w:sz w:val="24"/>
+                <w:szCs w:val="24"/>
+              </w:rPr>
+            </w:pPr>
+          </w:p>
           <w:p>
             <w:pPr>
               <w:autoSpaceDE w:val="0"/>
@@ -16697,402 +17755,13 @@
               <w:jc w:val="center"/>
               <w:rPr>
                 <w:rFonts w:ascii="Arial" w:hAnsi="Arial" w:cs="Arial"/>
-                <w:color w:val="264A60"/>
-                <w:sz w:val="18"/>
-                <w:szCs w:val="18"/>
-              </w:rPr>
-            </w:pPr>
-            <w:r>
-              <w:rPr>
-                <w:rFonts w:ascii="Arial" w:hAnsi="Arial" w:cs="Arial"/>
-                <w:color w:val="264A60"/>
-                <w:sz w:val="18"/>
-                <w:szCs w:val="18"/>
-              </w:rPr>
-              <w:t>Anstrengung</w:t>
-            </w:r>
-          </w:p>
-        </w:tc>
-      </w:tr>
-      <w:tr>
-        <w:trPr>
-          <w:cantSplit/>
-        </w:trPr>
-        <w:tc>
-          <w:tcPr>
-            <w:tcW w:w="2955" w:type="dxa"/>
-            <w:tcBorders>
-              <w:top w:val="single" w:sz="8" w:space="0" w:color="152935"/>
-              <w:left w:val="nil"/>
-              <w:bottom w:val="single" w:sz="8" w:space="0" w:color="AEAEAE"/>
-              <w:right w:val="nil"/>
-            </w:tcBorders>
-            <w:shd w:val="clear" w:color="auto" w:fill="E0E0E0"/>
-          </w:tcPr>
-          <w:p>
-            <w:pPr>
-              <w:autoSpaceDE w:val="0"/>
-              <w:autoSpaceDN w:val="0"/>
-              <w:adjustRightInd w:val="0"/>
-              <w:spacing w:after="0" w:line="320" w:lineRule="atLeast"/>
-              <w:ind w:left="60" w:right="60"/>
-              <w:rPr>
-                <w:rFonts w:ascii="Arial" w:hAnsi="Arial" w:cs="Arial"/>
-                <w:color w:val="264A60"/>
-                <w:sz w:val="18"/>
-                <w:szCs w:val="18"/>
-              </w:rPr>
-            </w:pPr>
-            <w:r>
-              <w:rPr>
-                <w:rFonts w:ascii="Arial" w:hAnsi="Arial" w:cs="Arial"/>
-                <w:color w:val="264A60"/>
-                <w:sz w:val="18"/>
-                <w:szCs w:val="18"/>
-              </w:rPr>
-              <w:t>Mann-Whitney-U</w:t>
-            </w:r>
-          </w:p>
-        </w:tc>
-        <w:tc>
-          <w:tcPr>
-            <w:tcW w:w="1644" w:type="dxa"/>
-            <w:tcBorders>
-              <w:top w:val="single" w:sz="8" w:space="0" w:color="152935"/>
-              <w:left w:val="nil"/>
-              <w:bottom w:val="single" w:sz="8" w:space="0" w:color="AEAEAE"/>
-              <w:right w:val="nil"/>
-            </w:tcBorders>
-            <w:shd w:val="clear" w:color="auto" w:fill="FFFFFF"/>
-          </w:tcPr>
-          <w:p>
-            <w:pPr>
-              <w:autoSpaceDE w:val="0"/>
-              <w:autoSpaceDN w:val="0"/>
-              <w:adjustRightInd w:val="0"/>
-              <w:spacing w:after="0" w:line="320" w:lineRule="atLeast"/>
-              <w:ind w:left="60" w:right="60"/>
-              <w:jc w:val="right"/>
-              <w:rPr>
-                <w:rFonts w:ascii="Arial" w:hAnsi="Arial" w:cs="Arial"/>
-                <w:color w:val="010205"/>
-                <w:sz w:val="18"/>
-                <w:szCs w:val="18"/>
-              </w:rPr>
-            </w:pPr>
-            <w:r>
-              <w:rPr>
-                <w:rFonts w:ascii="Arial" w:hAnsi="Arial" w:cs="Arial"/>
-                <w:color w:val="010205"/>
-                <w:sz w:val="18"/>
-                <w:szCs w:val="18"/>
-              </w:rPr>
-              <w:t>1143,000</w:t>
-            </w:r>
-          </w:p>
-        </w:tc>
-      </w:tr>
-      <w:tr>
-        <w:trPr>
-          <w:cantSplit/>
-        </w:trPr>
-        <w:tc>
-          <w:tcPr>
-            <w:tcW w:w="2955" w:type="dxa"/>
-            <w:tcBorders>
-              <w:top w:val="single" w:sz="8" w:space="0" w:color="AEAEAE"/>
-              <w:left w:val="nil"/>
-              <w:bottom w:val="single" w:sz="8" w:space="0" w:color="AEAEAE"/>
-              <w:right w:val="nil"/>
-            </w:tcBorders>
-            <w:shd w:val="clear" w:color="auto" w:fill="E0E0E0"/>
-          </w:tcPr>
-          <w:p>
-            <w:pPr>
-              <w:autoSpaceDE w:val="0"/>
-              <w:autoSpaceDN w:val="0"/>
-              <w:adjustRightInd w:val="0"/>
-              <w:spacing w:after="0" w:line="320" w:lineRule="atLeast"/>
-              <w:ind w:left="60" w:right="60"/>
-              <w:rPr>
-                <w:rFonts w:ascii="Arial" w:hAnsi="Arial" w:cs="Arial"/>
-                <w:color w:val="264A60"/>
-                <w:sz w:val="18"/>
-                <w:szCs w:val="18"/>
-              </w:rPr>
-            </w:pPr>
-            <w:proofErr w:type="spellStart"/>
-            <w:r>
-              <w:rPr>
-                <w:rFonts w:ascii="Arial" w:hAnsi="Arial" w:cs="Arial"/>
-                <w:color w:val="264A60"/>
-                <w:sz w:val="18"/>
-                <w:szCs w:val="18"/>
-              </w:rPr>
-              <w:t>Wilcoxon</w:t>
-            </w:r>
-            <w:proofErr w:type="spellEnd"/>
-            <w:r>
-              <w:rPr>
-                <w:rFonts w:ascii="Arial" w:hAnsi="Arial" w:cs="Arial"/>
-                <w:color w:val="264A60"/>
-                <w:sz w:val="18"/>
-                <w:szCs w:val="18"/>
-              </w:rPr>
-              <w:t>-W</w:t>
-            </w:r>
-          </w:p>
-        </w:tc>
-        <w:tc>
-          <w:tcPr>
-            <w:tcW w:w="1644" w:type="dxa"/>
-            <w:tcBorders>
-              <w:top w:val="single" w:sz="8" w:space="0" w:color="AEAEAE"/>
-              <w:left w:val="nil"/>
-              <w:bottom w:val="single" w:sz="8" w:space="0" w:color="AEAEAE"/>
-              <w:right w:val="nil"/>
-            </w:tcBorders>
-            <w:shd w:val="clear" w:color="auto" w:fill="FFFFFF"/>
-          </w:tcPr>
-          <w:p>
-            <w:pPr>
-              <w:autoSpaceDE w:val="0"/>
-              <w:autoSpaceDN w:val="0"/>
-              <w:adjustRightInd w:val="0"/>
-              <w:spacing w:after="0" w:line="320" w:lineRule="atLeast"/>
-              <w:ind w:left="60" w:right="60"/>
-              <w:jc w:val="right"/>
-              <w:rPr>
-                <w:rFonts w:ascii="Arial" w:hAnsi="Arial" w:cs="Arial"/>
-                <w:color w:val="010205"/>
-                <w:sz w:val="18"/>
-                <w:szCs w:val="18"/>
-              </w:rPr>
-            </w:pPr>
-            <w:r>
-              <w:rPr>
-                <w:rFonts w:ascii="Arial" w:hAnsi="Arial" w:cs="Arial"/>
-                <w:color w:val="010205"/>
-                <w:sz w:val="18"/>
-                <w:szCs w:val="18"/>
-              </w:rPr>
-              <w:t>2973,000</w:t>
-            </w:r>
-          </w:p>
-        </w:tc>
-      </w:tr>
-      <w:tr>
-        <w:trPr>
-          <w:cantSplit/>
-        </w:trPr>
-        <w:tc>
-          <w:tcPr>
-            <w:tcW w:w="2955" w:type="dxa"/>
-            <w:tcBorders>
-              <w:top w:val="single" w:sz="8" w:space="0" w:color="AEAEAE"/>
-              <w:left w:val="nil"/>
-              <w:bottom w:val="single" w:sz="8" w:space="0" w:color="AEAEAE"/>
-              <w:right w:val="nil"/>
-            </w:tcBorders>
-            <w:shd w:val="clear" w:color="auto" w:fill="E0E0E0"/>
-          </w:tcPr>
-          <w:p>
-            <w:pPr>
-              <w:autoSpaceDE w:val="0"/>
-              <w:autoSpaceDN w:val="0"/>
-              <w:adjustRightInd w:val="0"/>
-              <w:spacing w:after="0" w:line="320" w:lineRule="atLeast"/>
-              <w:ind w:left="60" w:right="60"/>
-              <w:rPr>
-                <w:rFonts w:ascii="Arial" w:hAnsi="Arial" w:cs="Arial"/>
-                <w:color w:val="264A60"/>
-                <w:sz w:val="18"/>
-                <w:szCs w:val="18"/>
-              </w:rPr>
-            </w:pPr>
-            <w:r>
-              <w:rPr>
-                <w:rFonts w:ascii="Arial" w:hAnsi="Arial" w:cs="Arial"/>
-                <w:color w:val="264A60"/>
-                <w:sz w:val="18"/>
-                <w:szCs w:val="18"/>
-              </w:rPr>
-              <w:t>Z</w:t>
-            </w:r>
-          </w:p>
-        </w:tc>
-        <w:tc>
-          <w:tcPr>
-            <w:tcW w:w="1644" w:type="dxa"/>
-            <w:tcBorders>
-              <w:top w:val="single" w:sz="8" w:space="0" w:color="AEAEAE"/>
-              <w:left w:val="nil"/>
-              <w:bottom w:val="single" w:sz="8" w:space="0" w:color="AEAEAE"/>
-              <w:right w:val="nil"/>
-            </w:tcBorders>
-            <w:shd w:val="clear" w:color="auto" w:fill="FFFFFF"/>
-          </w:tcPr>
-          <w:p>
-            <w:pPr>
-              <w:autoSpaceDE w:val="0"/>
-              <w:autoSpaceDN w:val="0"/>
-              <w:adjustRightInd w:val="0"/>
-              <w:spacing w:after="0" w:line="320" w:lineRule="atLeast"/>
-              <w:ind w:left="60" w:right="60"/>
-              <w:jc w:val="right"/>
-              <w:rPr>
-                <w:rFonts w:ascii="Arial" w:hAnsi="Arial" w:cs="Arial"/>
-                <w:color w:val="010205"/>
-                <w:sz w:val="18"/>
-                <w:szCs w:val="18"/>
-              </w:rPr>
-            </w:pPr>
-            <w:r>
-              <w:rPr>
-                <w:rFonts w:ascii="Arial" w:hAnsi="Arial" w:cs="Arial"/>
-                <w:color w:val="010205"/>
-                <w:sz w:val="18"/>
-                <w:szCs w:val="18"/>
-              </w:rPr>
-              <w:t>-,799</w:t>
-            </w:r>
-          </w:p>
-        </w:tc>
-      </w:tr>
-      <w:tr>
-        <w:trPr>
-          <w:cantSplit/>
-        </w:trPr>
-        <w:tc>
-          <w:tcPr>
-            <w:tcW w:w="2955" w:type="dxa"/>
-            <w:tcBorders>
-              <w:top w:val="single" w:sz="8" w:space="0" w:color="AEAEAE"/>
-              <w:left w:val="nil"/>
-              <w:bottom w:val="single" w:sz="8" w:space="0" w:color="152935"/>
-              <w:right w:val="nil"/>
-            </w:tcBorders>
-            <w:shd w:val="clear" w:color="auto" w:fill="E0E0E0"/>
-          </w:tcPr>
-          <w:p>
-            <w:pPr>
-              <w:autoSpaceDE w:val="0"/>
-              <w:autoSpaceDN w:val="0"/>
-              <w:adjustRightInd w:val="0"/>
-              <w:spacing w:after="0" w:line="320" w:lineRule="atLeast"/>
-              <w:ind w:left="60" w:right="60"/>
-              <w:rPr>
-                <w:rFonts w:ascii="Arial" w:hAnsi="Arial" w:cs="Arial"/>
-                <w:color w:val="264A60"/>
-                <w:sz w:val="18"/>
-                <w:szCs w:val="18"/>
-              </w:rPr>
-            </w:pPr>
-            <w:r>
-              <w:rPr>
-                <w:rFonts w:ascii="Arial" w:hAnsi="Arial" w:cs="Arial"/>
-                <w:color w:val="264A60"/>
-                <w:sz w:val="18"/>
-                <w:szCs w:val="18"/>
-              </w:rPr>
-              <w:t>Asymptotische Signifikanz (2-seitig)</w:t>
-            </w:r>
-          </w:p>
-        </w:tc>
-        <w:tc>
-          <w:tcPr>
-            <w:tcW w:w="1644" w:type="dxa"/>
-            <w:tcBorders>
-              <w:top w:val="single" w:sz="8" w:space="0" w:color="AEAEAE"/>
-              <w:left w:val="nil"/>
-              <w:bottom w:val="single" w:sz="8" w:space="0" w:color="152935"/>
-              <w:right w:val="nil"/>
-            </w:tcBorders>
-            <w:shd w:val="clear" w:color="auto" w:fill="FFFFFF"/>
-          </w:tcPr>
-          <w:p>
-            <w:pPr>
-              <w:autoSpaceDE w:val="0"/>
-              <w:autoSpaceDN w:val="0"/>
-              <w:adjustRightInd w:val="0"/>
-              <w:spacing w:after="0" w:line="320" w:lineRule="atLeast"/>
-              <w:ind w:left="60" w:right="60"/>
-              <w:jc w:val="right"/>
-              <w:rPr>
-                <w:rFonts w:ascii="Arial" w:hAnsi="Arial" w:cs="Arial"/>
-                <w:color w:val="010205"/>
-                <w:sz w:val="18"/>
-                <w:szCs w:val="18"/>
-              </w:rPr>
-            </w:pPr>
-            <w:r>
-              <w:rPr>
-                <w:rFonts w:ascii="Arial" w:hAnsi="Arial" w:cs="Arial"/>
-                <w:color w:val="010205"/>
-                <w:sz w:val="18"/>
-                <w:szCs w:val="18"/>
-              </w:rPr>
-              <w:t>,424</w:t>
-            </w:r>
-          </w:p>
-        </w:tc>
-      </w:tr>
-      <w:tr>
-        <w:trPr>
-          <w:cantSplit/>
-        </w:trPr>
-        <w:tc>
-          <w:tcPr>
-            <w:tcW w:w="4599" w:type="dxa"/>
-            <w:gridSpan w:val="2"/>
-            <w:tcBorders>
-              <w:top w:val="nil"/>
-              <w:left w:val="nil"/>
-              <w:bottom w:val="nil"/>
-              <w:right w:val="nil"/>
-            </w:tcBorders>
-            <w:shd w:val="clear" w:color="auto" w:fill="FFFFFF"/>
-          </w:tcPr>
-          <w:p>
-            <w:pPr>
-              <w:autoSpaceDE w:val="0"/>
-              <w:autoSpaceDN w:val="0"/>
-              <w:adjustRightInd w:val="0"/>
-              <w:spacing w:after="0" w:line="320" w:lineRule="atLeast"/>
-              <w:ind w:left="60" w:right="60"/>
-              <w:rPr>
-                <w:rFonts w:ascii="Arial" w:hAnsi="Arial" w:cs="Arial"/>
-                <w:color w:val="010205"/>
-                <w:sz w:val="18"/>
-                <w:szCs w:val="18"/>
-              </w:rPr>
-            </w:pPr>
-            <w:r>
-              <w:rPr>
-                <w:rFonts w:ascii="Arial" w:hAnsi="Arial" w:cs="Arial"/>
-                <w:color w:val="010205"/>
-                <w:sz w:val="18"/>
-                <w:szCs w:val="18"/>
-              </w:rPr>
-              <w:t>a. Gruppenvariable: Gruppierungsvar1</w:t>
-            </w:r>
+                <w:color w:val="010205"/>
+              </w:rPr>
+            </w:pPr>
           </w:p>
         </w:tc>
       </w:tr>
     </w:tbl>
-    <w:p>
-      <w:pPr>
-        <w:autoSpaceDE w:val="0"/>
-        <w:autoSpaceDN w:val="0"/>
-        <w:adjustRightInd w:val="0"/>
-        <w:spacing w:after="0" w:line="400" w:lineRule="atLeast"/>
-        <w:rPr>
-          <w:rFonts w:ascii="Times New Roman" w:hAnsi="Times New Roman" w:cs="Times New Roman"/>
-          <w:sz w:val="24"/>
-          <w:szCs w:val="24"/>
-        </w:rPr>
-      </w:pPr>
-    </w:p>
     <w:p>
       <w:pPr>
         <w:rPr>
@@ -20082,6 +20751,7 @@
                 <w:sz w:val="18"/>
                 <w:szCs w:val="18"/>
               </w:rPr>
+              <w:lastRenderedPageBreak/>
               <w:t>LeistungWiezufriedensindSiemitihremErgebnis</w:t>
             </w:r>
             <w:proofErr w:type="spellEnd"/>
@@ -20709,71 +21379,8 @@
           <w:szCs w:val="24"/>
         </w:rPr>
       </w:pPr>
-    </w:p>
-    <w:p>
-      <w:pPr>
-        <w:autoSpaceDE w:val="0"/>
-        <w:autoSpaceDN w:val="0"/>
-        <w:adjustRightInd w:val="0"/>
-        <w:spacing w:after="0" w:line="400" w:lineRule="atLeast"/>
-        <w:rPr>
-          <w:rFonts w:ascii="Times New Roman" w:hAnsi="Times New Roman" w:cs="Times New Roman"/>
-          <w:sz w:val="24"/>
-          <w:szCs w:val="24"/>
-        </w:rPr>
-      </w:pPr>
-    </w:p>
-    <w:p>
-      <w:pPr>
-        <w:autoSpaceDE w:val="0"/>
-        <w:autoSpaceDN w:val="0"/>
-        <w:adjustRightInd w:val="0"/>
-        <w:spacing w:after="0" w:line="400" w:lineRule="atLeast"/>
-        <w:rPr>
-          <w:rFonts w:ascii="Times New Roman" w:hAnsi="Times New Roman" w:cs="Times New Roman"/>
-          <w:sz w:val="24"/>
-          <w:szCs w:val="24"/>
-        </w:rPr>
-      </w:pPr>
-    </w:p>
-    <w:p>
-      <w:pPr>
-        <w:autoSpaceDE w:val="0"/>
-        <w:autoSpaceDN w:val="0"/>
-        <w:adjustRightInd w:val="0"/>
-        <w:spacing w:after="0" w:line="400" w:lineRule="atLeast"/>
-        <w:rPr>
-          <w:rFonts w:ascii="Times New Roman" w:hAnsi="Times New Roman" w:cs="Times New Roman"/>
-          <w:sz w:val="24"/>
-          <w:szCs w:val="24"/>
-        </w:rPr>
-      </w:pPr>
-    </w:p>
-    <w:p>
-      <w:pPr>
-        <w:autoSpaceDE w:val="0"/>
-        <w:autoSpaceDN w:val="0"/>
-        <w:adjustRightInd w:val="0"/>
-        <w:spacing w:after="0" w:line="400" w:lineRule="atLeast"/>
-        <w:rPr>
-          <w:rFonts w:ascii="Times New Roman" w:hAnsi="Times New Roman" w:cs="Times New Roman"/>
-          <w:sz w:val="24"/>
-          <w:szCs w:val="24"/>
-        </w:rPr>
-      </w:pPr>
-    </w:p>
-    <w:p>
-      <w:pPr>
-        <w:autoSpaceDE w:val="0"/>
-        <w:autoSpaceDN w:val="0"/>
-        <w:adjustRightInd w:val="0"/>
-        <w:spacing w:after="0" w:line="400" w:lineRule="atLeast"/>
-        <w:rPr>
-          <w:rFonts w:ascii="Times New Roman" w:hAnsi="Times New Roman" w:cs="Times New Roman"/>
-          <w:sz w:val="24"/>
-          <w:szCs w:val="24"/>
-        </w:rPr>
-      </w:pPr>
+      <w:bookmarkStart w:id="0" w:name="_GoBack"/>
+      <w:bookmarkEnd w:id="0"/>
     </w:p>
     <w:p>
       <w:pPr>
@@ -28977,7 +29584,6 @@
                 <w:sz w:val="18"/>
                 <w:szCs w:val="18"/>
               </w:rPr>
-              <w:lastRenderedPageBreak/>
               <w:t>Z</w:t>
             </w:r>
           </w:p>
@@ -29965,12 +30571,6 @@
         <w:gridCol w:w="1475"/>
       </w:tblGrid>
       <w:tr>
-        <w:tblPrEx>
-          <w:tblCellMar>
-            <w:top w:w="0" w:type="dxa"/>
-            <w:bottom w:w="0" w:type="dxa"/>
-          </w:tblCellMar>
-        </w:tblPrEx>
         <w:trPr>
           <w:cantSplit/>
         </w:trPr>
@@ -30034,12 +30634,6 @@
         </w:tc>
       </w:tr>
       <w:tr>
-        <w:tblPrEx>
-          <w:tblCellMar>
-            <w:top w:w="0" w:type="dxa"/>
-            <w:bottom w:w="0" w:type="dxa"/>
-          </w:tblCellMar>
-        </w:tblPrEx>
         <w:trPr>
           <w:cantSplit/>
         </w:trPr>
@@ -30109,12 +30703,6 @@
         </w:tc>
       </w:tr>
       <w:tr>
-        <w:tblPrEx>
-          <w:tblCellMar>
-            <w:top w:w="0" w:type="dxa"/>
-            <w:bottom w:w="0" w:type="dxa"/>
-          </w:tblCellMar>
-        </w:tblPrEx>
         <w:trPr>
           <w:cantSplit/>
         </w:trPr>
@@ -30203,12 +30791,6 @@
         </w:tc>
       </w:tr>
       <w:tr>
-        <w:tblPrEx>
-          <w:tblCellMar>
-            <w:top w:w="0" w:type="dxa"/>
-            <w:bottom w:w="0" w:type="dxa"/>
-          </w:tblCellMar>
-        </w:tblPrEx>
         <w:trPr>
           <w:cantSplit/>
         </w:trPr>
@@ -30287,12 +30869,6 @@
         </w:tc>
       </w:tr>
       <w:tr>
-        <w:tblPrEx>
-          <w:tblCellMar>
-            <w:top w:w="0" w:type="dxa"/>
-            <w:bottom w:w="0" w:type="dxa"/>
-          </w:tblCellMar>
-        </w:tblPrEx>
         <w:trPr>
           <w:cantSplit/>
         </w:trPr>
@@ -30371,12 +30947,6 @@
         </w:tc>
       </w:tr>
       <w:tr>
-        <w:tblPrEx>
-          <w:tblCellMar>
-            <w:top w:w="0" w:type="dxa"/>
-            <w:bottom w:w="0" w:type="dxa"/>
-          </w:tblCellMar>
-        </w:tblPrEx>
         <w:trPr>
           <w:cantSplit/>
         </w:trPr>
@@ -30455,12 +31025,6 @@
         </w:tc>
       </w:tr>
       <w:tr>
-        <w:tblPrEx>
-          <w:tblCellMar>
-            <w:top w:w="0" w:type="dxa"/>
-            <w:bottom w:w="0" w:type="dxa"/>
-          </w:tblCellMar>
-        </w:tblPrEx>
         <w:trPr>
           <w:cantSplit/>
         </w:trPr>
@@ -30539,12 +31103,6 @@
         </w:tc>
       </w:tr>
       <w:tr>
-        <w:tblPrEx>
-          <w:tblCellMar>
-            <w:top w:w="0" w:type="dxa"/>
-            <w:bottom w:w="0" w:type="dxa"/>
-          </w:tblCellMar>
-        </w:tblPrEx>
         <w:trPr>
           <w:cantSplit/>
         </w:trPr>
@@ -30607,12 +31165,6 @@
         </w:tc>
       </w:tr>
       <w:tr>
-        <w:tblPrEx>
-          <w:tblCellMar>
-            <w:top w:w="0" w:type="dxa"/>
-            <w:bottom w:w="0" w:type="dxa"/>
-          </w:tblCellMar>
-        </w:tblPrEx>
         <w:trPr>
           <w:cantSplit/>
         </w:trPr>
@@ -30690,31 +31242,7 @@
         <w:rPr>
           <w:rStyle w:val="IntensiveHervorhebung"/>
         </w:rPr>
-        <w:t xml:space="preserve"> </w:t>
-      </w:r>
-      <w:r>
-        <w:rPr>
-          <w:rStyle w:val="IntensiveHervorhebung"/>
-        </w:rPr>
-        <w:t xml:space="preserve">Gruppe 1 </w:t>
-      </w:r>
-      <w:r>
-        <w:rPr>
-          <w:rStyle w:val="IntensiveHervorhebung"/>
-        </w:rPr>
-        <w:t xml:space="preserve">Task 1 gegen Anstrengung </w:t>
-      </w:r>
-      <w:r>
-        <w:rPr>
-          <w:rStyle w:val="IntensiveHervorhebung"/>
-        </w:rPr>
-        <w:t xml:space="preserve">Gruppe 1 </w:t>
-      </w:r>
-      <w:r>
-        <w:rPr>
-          <w:rStyle w:val="IntensiveHervorhebung"/>
-        </w:rPr>
-        <w:t>Task 2</w:t>
+        <w:t xml:space="preserve"> Gruppe 1 Task 1 gegen Anstrengung Gruppe 1 Task 2</w:t>
       </w:r>
     </w:p>
     <w:tbl>
@@ -30740,12 +31268,6 @@
         <w:gridCol w:w="1475"/>
       </w:tblGrid>
       <w:tr>
-        <w:tblPrEx>
-          <w:tblCellMar>
-            <w:top w:w="0" w:type="dxa"/>
-            <w:bottom w:w="0" w:type="dxa"/>
-          </w:tblCellMar>
-        </w:tblPrEx>
         <w:trPr>
           <w:cantSplit/>
         </w:trPr>
@@ -30809,12 +31331,6 @@
         </w:tc>
       </w:tr>
       <w:tr>
-        <w:tblPrEx>
-          <w:tblCellMar>
-            <w:top w:w="0" w:type="dxa"/>
-            <w:bottom w:w="0" w:type="dxa"/>
-          </w:tblCellMar>
-        </w:tblPrEx>
         <w:trPr>
           <w:cantSplit/>
         </w:trPr>
@@ -30884,12 +31400,6 @@
         </w:tc>
       </w:tr>
       <w:tr>
-        <w:tblPrEx>
-          <w:tblCellMar>
-            <w:top w:w="0" w:type="dxa"/>
-            <w:bottom w:w="0" w:type="dxa"/>
-          </w:tblCellMar>
-        </w:tblPrEx>
         <w:trPr>
           <w:cantSplit/>
         </w:trPr>
@@ -30978,12 +31488,6 @@
         </w:tc>
       </w:tr>
       <w:tr>
-        <w:tblPrEx>
-          <w:tblCellMar>
-            <w:top w:w="0" w:type="dxa"/>
-            <w:bottom w:w="0" w:type="dxa"/>
-          </w:tblCellMar>
-        </w:tblPrEx>
         <w:trPr>
           <w:cantSplit/>
         </w:trPr>
@@ -31062,12 +31566,6 @@
         </w:tc>
       </w:tr>
       <w:tr>
-        <w:tblPrEx>
-          <w:tblCellMar>
-            <w:top w:w="0" w:type="dxa"/>
-            <w:bottom w:w="0" w:type="dxa"/>
-          </w:tblCellMar>
-        </w:tblPrEx>
         <w:trPr>
           <w:cantSplit/>
         </w:trPr>
@@ -31146,12 +31644,6 @@
         </w:tc>
       </w:tr>
       <w:tr>
-        <w:tblPrEx>
-          <w:tblCellMar>
-            <w:top w:w="0" w:type="dxa"/>
-            <w:bottom w:w="0" w:type="dxa"/>
-          </w:tblCellMar>
-        </w:tblPrEx>
         <w:trPr>
           <w:cantSplit/>
         </w:trPr>
@@ -31230,12 +31722,6 @@
         </w:tc>
       </w:tr>
       <w:tr>
-        <w:tblPrEx>
-          <w:tblCellMar>
-            <w:top w:w="0" w:type="dxa"/>
-            <w:bottom w:w="0" w:type="dxa"/>
-          </w:tblCellMar>
-        </w:tblPrEx>
         <w:trPr>
           <w:cantSplit/>
         </w:trPr>
@@ -31314,12 +31800,6 @@
         </w:tc>
       </w:tr>
       <w:tr>
-        <w:tblPrEx>
-          <w:tblCellMar>
-            <w:top w:w="0" w:type="dxa"/>
-            <w:bottom w:w="0" w:type="dxa"/>
-          </w:tblCellMar>
-        </w:tblPrEx>
         <w:trPr>
           <w:cantSplit/>
         </w:trPr>
@@ -31382,12 +31862,6 @@
         </w:tc>
       </w:tr>
       <w:tr>
-        <w:tblPrEx>
-          <w:tblCellMar>
-            <w:top w:w="0" w:type="dxa"/>
-            <w:bottom w:w="0" w:type="dxa"/>
-          </w:tblCellMar>
-        </w:tblPrEx>
         <w:trPr>
           <w:cantSplit/>
         </w:trPr>
@@ -31465,33 +31939,7 @@
         <w:rPr>
           <w:rStyle w:val="IntensiveHervorhebung"/>
         </w:rPr>
-        <w:t xml:space="preserve"> </w:t>
-      </w:r>
-      <w:r>
-        <w:rPr>
-          <w:rStyle w:val="IntensiveHervorhebung"/>
-        </w:rPr>
-        <w:t>Gruppe 2</w:t>
-      </w:r>
-      <w:r>
-        <w:rPr>
-          <w:rStyle w:val="IntensiveHervorhebung"/>
-        </w:rPr>
-        <w:t xml:space="preserve"> Task 1 gegen Anstrengung </w:t>
-      </w:r>
-      <w:r>
-        <w:rPr>
-          <w:rStyle w:val="IntensiveHervorhebung"/>
-        </w:rPr>
-        <w:t>Gruppe 2</w:t>
-      </w:r>
-      <w:bookmarkStart w:id="0" w:name="_GoBack"/>
-      <w:bookmarkEnd w:id="0"/>
-      <w:r>
-        <w:rPr>
-          <w:rStyle w:val="IntensiveHervorhebung"/>
-        </w:rPr>
-        <w:t xml:space="preserve"> Task 2</w:t>
+        <w:t xml:space="preserve"> Gruppe 2 Task 1 gegen Anstrengung Gruppe 2 Task 2</w:t>
       </w:r>
     </w:p>
     <w:p>
@@ -31530,12 +31978,6 @@
         <w:gridCol w:w="1475"/>
       </w:tblGrid>
       <w:tr>
-        <w:tblPrEx>
-          <w:tblCellMar>
-            <w:top w:w="0" w:type="dxa"/>
-            <w:bottom w:w="0" w:type="dxa"/>
-          </w:tblCellMar>
-        </w:tblPrEx>
         <w:trPr>
           <w:cantSplit/>
         </w:trPr>
@@ -31599,12 +32041,6 @@
         </w:tc>
       </w:tr>
       <w:tr>
-        <w:tblPrEx>
-          <w:tblCellMar>
-            <w:top w:w="0" w:type="dxa"/>
-            <w:bottom w:w="0" w:type="dxa"/>
-          </w:tblCellMar>
-        </w:tblPrEx>
         <w:trPr>
           <w:cantSplit/>
         </w:trPr>
@@ -31674,12 +32110,6 @@
         </w:tc>
       </w:tr>
       <w:tr>
-        <w:tblPrEx>
-          <w:tblCellMar>
-            <w:top w:w="0" w:type="dxa"/>
-            <w:bottom w:w="0" w:type="dxa"/>
-          </w:tblCellMar>
-        </w:tblPrEx>
         <w:trPr>
           <w:cantSplit/>
         </w:trPr>
@@ -31768,12 +32198,6 @@
         </w:tc>
       </w:tr>
       <w:tr>
-        <w:tblPrEx>
-          <w:tblCellMar>
-            <w:top w:w="0" w:type="dxa"/>
-            <w:bottom w:w="0" w:type="dxa"/>
-          </w:tblCellMar>
-        </w:tblPrEx>
         <w:trPr>
           <w:cantSplit/>
         </w:trPr>
@@ -31852,12 +32276,6 @@
         </w:tc>
       </w:tr>
       <w:tr>
-        <w:tblPrEx>
-          <w:tblCellMar>
-            <w:top w:w="0" w:type="dxa"/>
-            <w:bottom w:w="0" w:type="dxa"/>
-          </w:tblCellMar>
-        </w:tblPrEx>
         <w:trPr>
           <w:cantSplit/>
         </w:trPr>
@@ -31936,12 +32354,6 @@
         </w:tc>
       </w:tr>
       <w:tr>
-        <w:tblPrEx>
-          <w:tblCellMar>
-            <w:top w:w="0" w:type="dxa"/>
-            <w:bottom w:w="0" w:type="dxa"/>
-          </w:tblCellMar>
-        </w:tblPrEx>
         <w:trPr>
           <w:cantSplit/>
         </w:trPr>
@@ -32020,12 +32432,6 @@
         </w:tc>
       </w:tr>
       <w:tr>
-        <w:tblPrEx>
-          <w:tblCellMar>
-            <w:top w:w="0" w:type="dxa"/>
-            <w:bottom w:w="0" w:type="dxa"/>
-          </w:tblCellMar>
-        </w:tblPrEx>
         <w:trPr>
           <w:cantSplit/>
         </w:trPr>
@@ -32104,12 +32510,6 @@
         </w:tc>
       </w:tr>
       <w:tr>
-        <w:tblPrEx>
-          <w:tblCellMar>
-            <w:top w:w="0" w:type="dxa"/>
-            <w:bottom w:w="0" w:type="dxa"/>
-          </w:tblCellMar>
-        </w:tblPrEx>
         <w:trPr>
           <w:cantSplit/>
         </w:trPr>
@@ -32172,12 +32572,6 @@
         </w:tc>
       </w:tr>
       <w:tr>
-        <w:tblPrEx>
-          <w:tblCellMar>
-            <w:top w:w="0" w:type="dxa"/>
-            <w:bottom w:w="0" w:type="dxa"/>
-          </w:tblCellMar>
-        </w:tblPrEx>
         <w:trPr>
           <w:cantSplit/>
         </w:trPr>
